--- a/Практика Малленом Системс/отчёт/отчёт по производственнй практике.docx
+++ b/Практика Малленом Системс/отчёт/отчёт по производственнй практике.docx
@@ -1193,6 +1193,478 @@
         <w:br/>
         <w:t>Компания занимается полным циклом работ: от НИОКР до внедрения готовых решений на объектах заказчиков (металлургические, нефтегазовые предприятия).</w:t>
       </w:r>
+    </w:p>
+    <w:p>
+      <w:pPr>
+        <w:spacing w:line="360" w:lineRule="auto"/>
+        <w:ind w:firstLine="709"/>
+        <w:jc w:val="both"/>
+        <w:rPr>
+          <w:rFonts w:ascii="Times New Roman" w:hAnsi="Times New Roman" w:cs="Times New Roman"/>
+          <w:sz w:val="24"/>
+          <w:szCs w:val="24"/>
+        </w:rPr>
+      </w:pPr>
+      <w:r>
+        <w:rPr>
+          <w:rFonts w:ascii="Times New Roman" w:hAnsi="Times New Roman" w:cs="Times New Roman"/>
+          <w:sz w:val="24"/>
+          <w:szCs w:val="24"/>
+        </w:rPr>
+        <w:t>1.1 Организационная структура предприятия</w:t>
+      </w:r>
+    </w:p>
+    <w:p>
+      <w:pPr>
+        <w:spacing w:line="360" w:lineRule="auto"/>
+        <w:ind w:firstLine="709"/>
+        <w:jc w:val="both"/>
+        <w:rPr>
+          <w:rFonts w:ascii="Times New Roman" w:hAnsi="Times New Roman" w:cs="Times New Roman"/>
+          <w:sz w:val="24"/>
+          <w:szCs w:val="24"/>
+        </w:rPr>
+      </w:pPr>
+      <w:r>
+        <w:rPr>
+          <w:rFonts w:ascii="Times New Roman" w:hAnsi="Times New Roman" w:cs="Times New Roman"/>
+          <w:sz w:val="24"/>
+          <w:szCs w:val="24"/>
+        </w:rPr>
+        <w:t xml:space="preserve">Организационная структура </w:t>
+      </w:r>
+      <w:r>
+        <w:rPr>
+          <w:rFonts w:ascii="Times New Roman" w:hAnsi="Times New Roman" w:cs="Times New Roman"/>
+          <w:sz w:val="24"/>
+          <w:szCs w:val="24"/>
+        </w:rPr>
+        <w:t>«Малленом Системс»</w:t>
+      </w:r>
+      <w:r>
+        <w:rPr>
+          <w:rFonts w:ascii="Times New Roman" w:hAnsi="Times New Roman" w:cs="Times New Roman"/>
+          <w:sz w:val="24"/>
+          <w:szCs w:val="24"/>
+        </w:rPr>
+        <w:t xml:space="preserve"> включает следующие основные подразделения:</w:t>
+      </w:r>
+    </w:p>
+    <w:p>
+      <w:pPr>
+        <w:numPr>
+          <w:ilvl w:val="0"/>
+          <w:numId w:val="2"/>
+        </w:numPr>
+        <w:spacing w:line="360" w:lineRule="auto"/>
+        <w:ind w:firstLine="709"/>
+        <w:jc w:val="both"/>
+        <w:rPr>
+          <w:rFonts w:ascii="Times New Roman" w:hAnsi="Times New Roman" w:cs="Times New Roman"/>
+          <w:sz w:val="24"/>
+          <w:szCs w:val="24"/>
+        </w:rPr>
+      </w:pPr>
+      <w:r>
+        <w:rPr>
+          <w:rFonts w:ascii="Times New Roman" w:hAnsi="Times New Roman" w:cs="Times New Roman"/>
+          <w:sz w:val="24"/>
+          <w:szCs w:val="24"/>
+        </w:rPr>
+        <w:t>Департамент разработки программного обеспечения</w:t>
+      </w:r>
+    </w:p>
+    <w:p>
+      <w:pPr>
+        <w:numPr>
+          <w:ilvl w:val="0"/>
+          <w:numId w:val="2"/>
+        </w:numPr>
+        <w:spacing w:line="360" w:lineRule="auto"/>
+        <w:ind w:firstLine="709"/>
+        <w:jc w:val="both"/>
+        <w:rPr>
+          <w:rFonts w:ascii="Times New Roman" w:hAnsi="Times New Roman" w:cs="Times New Roman"/>
+          <w:sz w:val="24"/>
+          <w:szCs w:val="24"/>
+        </w:rPr>
+      </w:pPr>
+      <w:r>
+        <w:rPr>
+          <w:rFonts w:ascii="Times New Roman" w:hAnsi="Times New Roman" w:cs="Times New Roman"/>
+          <w:sz w:val="24"/>
+          <w:szCs w:val="24"/>
+        </w:rPr>
+        <w:t>Техническая поддержка и внедрение решений</w:t>
+      </w:r>
+    </w:p>
+    <w:p>
+      <w:pPr>
+        <w:numPr>
+          <w:ilvl w:val="0"/>
+          <w:numId w:val="2"/>
+        </w:numPr>
+        <w:spacing w:line="360" w:lineRule="auto"/>
+        <w:ind w:firstLine="709"/>
+        <w:jc w:val="both"/>
+        <w:rPr>
+          <w:rFonts w:ascii="Times New Roman" w:hAnsi="Times New Roman" w:cs="Times New Roman"/>
+          <w:sz w:val="24"/>
+          <w:szCs w:val="24"/>
+        </w:rPr>
+      </w:pPr>
+      <w:r>
+        <w:rPr>
+          <w:rFonts w:ascii="Times New Roman" w:hAnsi="Times New Roman" w:cs="Times New Roman"/>
+          <w:sz w:val="24"/>
+          <w:szCs w:val="24"/>
+        </w:rPr>
+        <w:t>Отдел аналитики и проектирования</w:t>
+      </w:r>
+    </w:p>
+    <w:p>
+      <w:pPr>
+        <w:numPr>
+          <w:ilvl w:val="0"/>
+          <w:numId w:val="2"/>
+        </w:numPr>
+        <w:spacing w:line="360" w:lineRule="auto"/>
+        <w:ind w:firstLine="709"/>
+        <w:jc w:val="both"/>
+        <w:rPr>
+          <w:rFonts w:ascii="Times New Roman" w:hAnsi="Times New Roman" w:cs="Times New Roman"/>
+          <w:sz w:val="24"/>
+          <w:szCs w:val="24"/>
+        </w:rPr>
+      </w:pPr>
+      <w:r>
+        <w:rPr>
+          <w:rFonts w:ascii="Times New Roman" w:hAnsi="Times New Roman" w:cs="Times New Roman"/>
+          <w:sz w:val="24"/>
+          <w:szCs w:val="24"/>
+        </w:rPr>
+        <w:t>Менеджмент и административно-хозяйственный блок</w:t>
+      </w:r>
+    </w:p>
+    <w:p>
+      <w:pPr>
+        <w:spacing w:line="360" w:lineRule="auto"/>
+        <w:ind w:firstLine="709"/>
+        <w:jc w:val="both"/>
+        <w:rPr>
+          <w:rFonts w:ascii="Times New Roman" w:hAnsi="Times New Roman" w:cs="Times New Roman"/>
+          <w:sz w:val="24"/>
+          <w:szCs w:val="24"/>
+        </w:rPr>
+      </w:pPr>
+      <w:r>
+        <w:rPr>
+          <w:rFonts w:ascii="Times New Roman" w:hAnsi="Times New Roman" w:cs="Times New Roman"/>
+          <w:sz w:val="24"/>
+          <w:szCs w:val="24"/>
+        </w:rPr>
+        <w:t>Каждое подразделение играет важную роль в реализации заказов, обеспечивая качество, своевременность и соответствие стандартам разработки.</w:t>
+      </w:r>
+    </w:p>
+    <w:p>
+      <w:pPr>
+        <w:spacing w:line="360" w:lineRule="auto"/>
+        <w:ind w:firstLine="709"/>
+        <w:jc w:val="both"/>
+        <w:rPr>
+          <w:rFonts w:ascii="Times New Roman" w:hAnsi="Times New Roman" w:cs="Times New Roman"/>
+          <w:sz w:val="24"/>
+          <w:szCs w:val="24"/>
+        </w:rPr>
+      </w:pPr>
+      <w:r>
+        <w:rPr>
+          <w:rFonts w:ascii="Times New Roman" w:hAnsi="Times New Roman" w:cs="Times New Roman"/>
+          <w:sz w:val="24"/>
+          <w:szCs w:val="24"/>
+        </w:rPr>
+        <w:t>2.</w:t>
+      </w:r>
+      <w:r>
+        <w:rPr>
+          <w:rFonts w:ascii="Times New Roman" w:hAnsi="Times New Roman" w:cs="Times New Roman"/>
+          <w:sz w:val="24"/>
+          <w:szCs w:val="24"/>
+        </w:rPr>
+        <w:t>1</w:t>
+      </w:r>
+      <w:r>
+        <w:rPr>
+          <w:rFonts w:ascii="Times New Roman" w:hAnsi="Times New Roman" w:cs="Times New Roman"/>
+          <w:sz w:val="24"/>
+          <w:szCs w:val="24"/>
+        </w:rPr>
+        <w:t xml:space="preserve"> Внутренний распорядок работы предприятия, охрана труда ИТ-специалистов</w:t>
+      </w:r>
+    </w:p>
+    <w:p>
+      <w:pPr>
+        <w:spacing w:line="360" w:lineRule="auto"/>
+        <w:ind w:firstLine="709"/>
+        <w:jc w:val="both"/>
+        <w:rPr>
+          <w:rFonts w:ascii="Times New Roman" w:hAnsi="Times New Roman" w:cs="Times New Roman"/>
+          <w:sz w:val="24"/>
+          <w:szCs w:val="24"/>
+        </w:rPr>
+      </w:pPr>
+      <w:r>
+        <w:rPr>
+          <w:rFonts w:ascii="Times New Roman" w:hAnsi="Times New Roman" w:cs="Times New Roman"/>
+          <w:sz w:val="24"/>
+          <w:szCs w:val="24"/>
+        </w:rPr>
+        <w:t>На предприятии соблюдаются строгие стандарты внутреннего распорядка, охватывающие рабочие часы, порядок взаимодействия и отчетности. В части охраны труда ИТ-специалистов внедрена политика безопасного проведения работ по техническому обслуживанию и разработке программных решений, включая использование средств индивидуальной защиты, охранных систем и соблюдение правил эргономики рабочего места.</w:t>
+      </w:r>
+    </w:p>
+    <w:p>
+      <w:pPr>
+        <w:spacing w:line="360" w:lineRule="auto"/>
+        <w:ind w:firstLine="709"/>
+        <w:jc w:val="both"/>
+        <w:rPr>
+          <w:rFonts w:ascii="Times New Roman" w:hAnsi="Times New Roman" w:cs="Times New Roman"/>
+          <w:sz w:val="24"/>
+          <w:szCs w:val="24"/>
+        </w:rPr>
+      </w:pPr>
+      <w:r>
+        <w:rPr>
+          <w:rFonts w:ascii="Times New Roman" w:hAnsi="Times New Roman" w:cs="Times New Roman"/>
+          <w:sz w:val="24"/>
+          <w:szCs w:val="24"/>
+        </w:rPr>
+        <w:t>3.</w:t>
+      </w:r>
+      <w:r>
+        <w:rPr>
+          <w:rFonts w:ascii="Times New Roman" w:hAnsi="Times New Roman" w:cs="Times New Roman"/>
+          <w:sz w:val="24"/>
+          <w:szCs w:val="24"/>
+        </w:rPr>
+        <w:t>1</w:t>
+      </w:r>
+      <w:r>
+        <w:rPr>
+          <w:rFonts w:ascii="Times New Roman" w:hAnsi="Times New Roman" w:cs="Times New Roman"/>
+          <w:sz w:val="24"/>
+          <w:szCs w:val="24"/>
+        </w:rPr>
+        <w:t xml:space="preserve"> Должностные инструкции ИТ-специалистов предприятия</w:t>
+      </w:r>
+    </w:p>
+    <w:p>
+      <w:pPr>
+        <w:spacing w:line="360" w:lineRule="auto"/>
+        <w:ind w:firstLine="709"/>
+        <w:jc w:val="both"/>
+        <w:rPr>
+          <w:rFonts w:ascii="Times New Roman" w:hAnsi="Times New Roman" w:cs="Times New Roman"/>
+          <w:sz w:val="24"/>
+          <w:szCs w:val="24"/>
+        </w:rPr>
+      </w:pPr>
+      <w:r>
+        <w:rPr>
+          <w:rFonts w:ascii="Times New Roman" w:hAnsi="Times New Roman" w:cs="Times New Roman"/>
+          <w:sz w:val="24"/>
+          <w:szCs w:val="24"/>
+        </w:rPr>
+        <w:t>Должностные инструкции включают следующие основные обязанности:</w:t>
+      </w:r>
+    </w:p>
+    <w:p>
+      <w:pPr>
+        <w:numPr>
+          <w:ilvl w:val="0"/>
+          <w:numId w:val="3"/>
+        </w:numPr>
+        <w:spacing w:line="360" w:lineRule="auto"/>
+        <w:ind w:firstLine="709"/>
+        <w:jc w:val="both"/>
+        <w:rPr>
+          <w:rFonts w:ascii="Times New Roman" w:hAnsi="Times New Roman" w:cs="Times New Roman"/>
+          <w:sz w:val="24"/>
+          <w:szCs w:val="24"/>
+        </w:rPr>
+      </w:pPr>
+      <w:r>
+        <w:rPr>
+          <w:rFonts w:ascii="Times New Roman" w:hAnsi="Times New Roman" w:cs="Times New Roman"/>
+          <w:sz w:val="24"/>
+          <w:szCs w:val="24"/>
+        </w:rPr>
+        <w:t>Разработка, тестирование и внедрение программных модулей</w:t>
+      </w:r>
+    </w:p>
+    <w:p>
+      <w:pPr>
+        <w:numPr>
+          <w:ilvl w:val="0"/>
+          <w:numId w:val="3"/>
+        </w:numPr>
+        <w:spacing w:line="360" w:lineRule="auto"/>
+        <w:ind w:firstLine="709"/>
+        <w:jc w:val="both"/>
+        <w:rPr>
+          <w:rFonts w:ascii="Times New Roman" w:hAnsi="Times New Roman" w:cs="Times New Roman"/>
+          <w:sz w:val="24"/>
+          <w:szCs w:val="24"/>
+        </w:rPr>
+      </w:pPr>
+      <w:r>
+        <w:rPr>
+          <w:rFonts w:ascii="Times New Roman" w:hAnsi="Times New Roman" w:cs="Times New Roman"/>
+          <w:sz w:val="24"/>
+          <w:szCs w:val="24"/>
+        </w:rPr>
+        <w:t>Поддержка и обновление существующих систем</w:t>
+      </w:r>
+    </w:p>
+    <w:p>
+      <w:pPr>
+        <w:numPr>
+          <w:ilvl w:val="0"/>
+          <w:numId w:val="3"/>
+        </w:numPr>
+        <w:spacing w:line="360" w:lineRule="auto"/>
+        <w:ind w:firstLine="709"/>
+        <w:jc w:val="both"/>
+        <w:rPr>
+          <w:rFonts w:ascii="Times New Roman" w:hAnsi="Times New Roman" w:cs="Times New Roman"/>
+          <w:sz w:val="24"/>
+          <w:szCs w:val="24"/>
+        </w:rPr>
+      </w:pPr>
+      <w:r>
+        <w:rPr>
+          <w:rFonts w:ascii="Times New Roman" w:hAnsi="Times New Roman" w:cs="Times New Roman"/>
+          <w:sz w:val="24"/>
+          <w:szCs w:val="24"/>
+        </w:rPr>
+        <w:t>Проведение анализа требований и проектирование решений</w:t>
+      </w:r>
+    </w:p>
+    <w:p>
+      <w:pPr>
+        <w:numPr>
+          <w:ilvl w:val="0"/>
+          <w:numId w:val="3"/>
+        </w:numPr>
+        <w:spacing w:line="360" w:lineRule="auto"/>
+        <w:ind w:firstLine="709"/>
+        <w:jc w:val="both"/>
+        <w:rPr>
+          <w:rFonts w:ascii="Times New Roman" w:hAnsi="Times New Roman" w:cs="Times New Roman"/>
+          <w:sz w:val="24"/>
+          <w:szCs w:val="24"/>
+        </w:rPr>
+      </w:pPr>
+      <w:r>
+        <w:rPr>
+          <w:rFonts w:ascii="Times New Roman" w:hAnsi="Times New Roman" w:cs="Times New Roman"/>
+          <w:sz w:val="24"/>
+          <w:szCs w:val="24"/>
+        </w:rPr>
+        <w:lastRenderedPageBreak/>
+        <w:t>Документирование процессов и кодов программных модулей</w:t>
+      </w:r>
+    </w:p>
+    <w:p>
+      <w:pPr>
+        <w:numPr>
+          <w:ilvl w:val="0"/>
+          <w:numId w:val="3"/>
+        </w:numPr>
+        <w:spacing w:line="360" w:lineRule="auto"/>
+        <w:ind w:firstLine="709"/>
+        <w:jc w:val="both"/>
+        <w:rPr>
+          <w:rFonts w:ascii="Times New Roman" w:hAnsi="Times New Roman" w:cs="Times New Roman"/>
+          <w:sz w:val="24"/>
+          <w:szCs w:val="24"/>
+        </w:rPr>
+      </w:pPr>
+      <w:r>
+        <w:rPr>
+          <w:rFonts w:ascii="Times New Roman" w:hAnsi="Times New Roman" w:cs="Times New Roman"/>
+          <w:sz w:val="24"/>
+          <w:szCs w:val="24"/>
+        </w:rPr>
+        <w:t>Участие в автоматизации бизнес-процессов предприятия</w:t>
+      </w:r>
+    </w:p>
+    <w:p>
+      <w:pPr>
+        <w:spacing w:line="360" w:lineRule="auto"/>
+        <w:ind w:firstLine="709"/>
+        <w:jc w:val="both"/>
+        <w:rPr>
+          <w:rFonts w:ascii="Times New Roman" w:hAnsi="Times New Roman" w:cs="Times New Roman"/>
+          <w:sz w:val="24"/>
+          <w:szCs w:val="24"/>
+        </w:rPr>
+      </w:pPr>
+      <w:r>
+        <w:rPr>
+          <w:rFonts w:ascii="Times New Roman" w:hAnsi="Times New Roman" w:cs="Times New Roman"/>
+          <w:sz w:val="24"/>
+          <w:szCs w:val="24"/>
+        </w:rPr>
+        <w:t>Каждый специалист обязан владеть необходимыми навыками программирования, следовать стандартам кодирования и обеспечивать качество работы</w:t>
+      </w:r>
+    </w:p>
+    <w:p>
+      <w:pPr>
+        <w:pStyle w:val="a7"/>
+        <w:numPr>
+          <w:ilvl w:val="1"/>
+          <w:numId w:val="3"/>
+        </w:numPr>
+        <w:spacing w:line="360" w:lineRule="auto"/>
+        <w:rPr>
+          <w:rFonts w:ascii="Times New Roman" w:hAnsi="Times New Roman" w:cs="Times New Roman"/>
+          <w:sz w:val="24"/>
+          <w:szCs w:val="24"/>
+        </w:rPr>
+      </w:pPr>
+      <w:r>
+        <w:rPr>
+          <w:rFonts w:ascii="Times New Roman" w:hAnsi="Times New Roman" w:cs="Times New Roman"/>
+          <w:sz w:val="24"/>
+          <w:szCs w:val="24"/>
+        </w:rPr>
+        <w:t>ОСУЩЕСТВЛЕНИЕ ИНТЕГРАЦИИ ПРОГРАММНЫХ МОДУЛЕЙ</w:t>
+      </w:r>
+    </w:p>
+    <w:p>
+      <w:pPr>
+        <w:spacing w:line="360" w:lineRule="auto"/>
+        <w:ind w:firstLine="709"/>
+        <w:jc w:val="center"/>
+        <w:rPr>
+          <w:rFonts w:ascii="Times New Roman" w:hAnsi="Times New Roman" w:cs="Times New Roman"/>
+          <w:sz w:val="24"/>
+          <w:szCs w:val="24"/>
+        </w:rPr>
+      </w:pPr>
+    </w:p>
+    <w:p>
+      <w:pPr>
+        <w:spacing w:line="360" w:lineRule="auto"/>
+        <w:ind w:firstLine="709"/>
+        <w:jc w:val="both"/>
+        <w:rPr>
+          <w:rFonts w:ascii="Times New Roman" w:hAnsi="Times New Roman" w:cs="Times New Roman"/>
+          <w:sz w:val="24"/>
+          <w:szCs w:val="24"/>
+        </w:rPr>
+      </w:pPr>
     </w:p>
     <w:p>
       <w:pPr>
@@ -1310,6 +1782,386 @@
 <file path=word/numbering.xml><?xml version="1.0" encoding="utf-8"?>
 <w:numbering xmlns:wpc="http://schemas.microsoft.com/office/word/2010/wordprocessingCanvas" xmlns:cx="http://schemas.microsoft.com/office/drawing/2014/chartex" xmlns:cx1="http://schemas.microsoft.com/office/drawing/2015/9/8/chartex" xmlns:cx2="http://schemas.microsoft.com/office/drawing/2015/10/21/chartex" xmlns:cx3="http://schemas.microsoft.com/office/drawing/2016/5/9/chartex" xmlns:cx4="http://schemas.microsoft.com/office/drawing/2016/5/10/chartex" xmlns:cx5="http://schemas.microsoft.com/office/drawing/2016/5/11/chartex" xmlns:cx6="http://schemas.microsoft.com/office/drawing/2016/5/12/chartex" xmlns:cx7="http://schemas.microsoft.com/office/drawing/2016/5/13/chartex" xmlns:cx8="http://schemas.microsoft.com/office/drawing/2016/5/14/chartex" xmlns:mc="http://schemas.openxmlformats.org/markup-compatibility/2006" xmlns:aink="http://schemas.microsoft.com/office/drawing/2016/ink" xmlns:am3d="http://schemas.microsoft.com/office/drawing/2017/model3d" xmlns:o="urn:schemas-microsoft-com:office:office" xmlns:oel="http://schemas.microsoft.com/office/2019/extlst" xmlns:r="http://schemas.openxmlformats.org/officeDocument/2006/relationships" xmlns:m="http://schemas.openxmlformats.org/officeDocument/2006/math" xmlns:v="urn:schemas-microsoft-com:vml" xmlns:wp14="http://schemas.microsoft.com/office/word/2010/wordprocessingDrawing" xmlns:wp="http://schemas.openxmlformats.org/drawingml/2006/wordprocessingDrawing" xmlns:w10="urn:schemas-microsoft-com:office:word" xmlns:w="http://schemas.openxmlformats.org/wordprocessingml/2006/main" xmlns:w14="http://schemas.microsoft.com/office/word/2010/wordml" xmlns:w15="http://schemas.microsoft.com/office/word/2012/wordml" xmlns:w16cex="http://schemas.microsoft.com/office/word/2018/wordml/cex" xmlns:w16cid="http://schemas.microsoft.com/office/word/2016/wordml/cid" xmlns:w16="http://schemas.microsoft.com/office/word/2018/wordml" xmlns:w16sdtdh="http://schemas.microsoft.com/office/word/2020/wordml/sdtdatahash" xmlns:w16se="http://schemas.microsoft.com/office/word/2015/wordml/symex" xmlns:wpg="http://schemas.microsoft.com/office/word/2010/wordprocessingGroup" xmlns:wpi="http://schemas.microsoft.com/office/word/2010/wordprocessingInk" xmlns:wne="http://schemas.microsoft.com/office/word/2006/wordml" xmlns:wps="http://schemas.microsoft.com/office/word/2010/wordprocessingShape" mc:Ignorable="w14 w15 w16se w16cid w16 w16cex w16sdtdh wp14">
   <w:abstractNum w:abstractNumId="0" w15:restartNumberingAfterBreak="0">
+    <w:nsid w:val="55351939"/>
+    <w:multiLevelType w:val="multilevel"/>
+    <w:tmpl w:val="3DE0249C"/>
+    <w:lvl w:ilvl="0">
+      <w:start w:val="1"/>
+      <w:numFmt w:val="decimal"/>
+      <w:lvlText w:val="%1"/>
+      <w:lvlJc w:val="left"/>
+      <w:pPr>
+        <w:ind w:left="360" w:hanging="360"/>
+      </w:pPr>
+    </w:lvl>
+    <w:lvl w:ilvl="1">
+      <w:start w:val="1"/>
+      <w:numFmt w:val="decimal"/>
+      <w:lvlText w:val="%2.1"/>
+      <w:lvlJc w:val="left"/>
+      <w:pPr>
+        <w:ind w:left="792" w:hanging="432"/>
+      </w:pPr>
+    </w:lvl>
+    <w:lvl w:ilvl="2">
+      <w:start w:val="1"/>
+      <w:numFmt w:val="decimal"/>
+      <w:lvlText w:val="%1.%2.%3."/>
+      <w:lvlJc w:val="left"/>
+      <w:pPr>
+        <w:ind w:left="1224" w:hanging="504"/>
+      </w:pPr>
+    </w:lvl>
+    <w:lvl w:ilvl="3">
+      <w:start w:val="1"/>
+      <w:numFmt w:val="decimal"/>
+      <w:lvlText w:val="%1.%2.%3.%4."/>
+      <w:lvlJc w:val="left"/>
+      <w:pPr>
+        <w:ind w:left="1728" w:hanging="648"/>
+      </w:pPr>
+    </w:lvl>
+    <w:lvl w:ilvl="4">
+      <w:start w:val="1"/>
+      <w:numFmt w:val="decimal"/>
+      <w:lvlText w:val="%1.%2.%3.%4.%5."/>
+      <w:lvlJc w:val="left"/>
+      <w:pPr>
+        <w:ind w:left="2232" w:hanging="792"/>
+      </w:pPr>
+    </w:lvl>
+    <w:lvl w:ilvl="5">
+      <w:start w:val="1"/>
+      <w:numFmt w:val="decimal"/>
+      <w:lvlText w:val="%1.%2.%3.%4.%5.%6."/>
+      <w:lvlJc w:val="left"/>
+      <w:pPr>
+        <w:ind w:left="2736" w:hanging="936"/>
+      </w:pPr>
+    </w:lvl>
+    <w:lvl w:ilvl="6">
+      <w:start w:val="1"/>
+      <w:numFmt w:val="decimal"/>
+      <w:lvlText w:val="%1.%2.%3.%4.%5.%6.%7."/>
+      <w:lvlJc w:val="left"/>
+      <w:pPr>
+        <w:ind w:left="3240" w:hanging="1080"/>
+      </w:pPr>
+    </w:lvl>
+    <w:lvl w:ilvl="7">
+      <w:start w:val="1"/>
+      <w:numFmt w:val="decimal"/>
+      <w:lvlText w:val="%1.%2.%3.%4.%5.%6.%7.%8."/>
+      <w:lvlJc w:val="left"/>
+      <w:pPr>
+        <w:ind w:left="3744" w:hanging="1224"/>
+      </w:pPr>
+    </w:lvl>
+    <w:lvl w:ilvl="8">
+      <w:start w:val="1"/>
+      <w:numFmt w:val="decimal"/>
+      <w:lvlText w:val="%1.%2.%3.%4.%5.%6.%7.%8.%9."/>
+      <w:lvlJc w:val="left"/>
+      <w:pPr>
+        <w:ind w:left="4320" w:hanging="1440"/>
+      </w:pPr>
+    </w:lvl>
+  </w:abstractNum>
+  <w:abstractNum w:abstractNumId="1" w15:restartNumberingAfterBreak="0">
+    <w:nsid w:val="5635031F"/>
+    <w:multiLevelType w:val="multilevel"/>
+    <w:tmpl w:val="E7EAACA2"/>
+    <w:lvl w:ilvl="0">
+      <w:start w:val="1"/>
+      <w:numFmt w:val="bullet"/>
+      <w:lvlText w:val=""/>
+      <w:lvlJc w:val="left"/>
+      <w:pPr>
+        <w:tabs>
+          <w:tab w:val="num" w:pos="720"/>
+        </w:tabs>
+        <w:ind w:left="720" w:hanging="360"/>
+      </w:pPr>
+      <w:rPr>
+        <w:rFonts w:ascii="Symbol" w:hAnsi="Symbol" w:hint="default"/>
+        <w:sz w:val="20"/>
+      </w:rPr>
+    </w:lvl>
+    <w:lvl w:ilvl="1" w:tentative="1">
+      <w:start w:val="1"/>
+      <w:numFmt w:val="bullet"/>
+      <w:lvlText w:val=""/>
+      <w:lvlJc w:val="left"/>
+      <w:pPr>
+        <w:tabs>
+          <w:tab w:val="num" w:pos="1440"/>
+        </w:tabs>
+        <w:ind w:left="1440" w:hanging="360"/>
+      </w:pPr>
+      <w:rPr>
+        <w:rFonts w:ascii="Symbol" w:hAnsi="Symbol" w:hint="default"/>
+        <w:sz w:val="20"/>
+      </w:rPr>
+    </w:lvl>
+    <w:lvl w:ilvl="2" w:tentative="1">
+      <w:start w:val="1"/>
+      <w:numFmt w:val="bullet"/>
+      <w:lvlText w:val=""/>
+      <w:lvlJc w:val="left"/>
+      <w:pPr>
+        <w:tabs>
+          <w:tab w:val="num" w:pos="2160"/>
+        </w:tabs>
+        <w:ind w:left="2160" w:hanging="360"/>
+      </w:pPr>
+      <w:rPr>
+        <w:rFonts w:ascii="Symbol" w:hAnsi="Symbol" w:hint="default"/>
+        <w:sz w:val="20"/>
+      </w:rPr>
+    </w:lvl>
+    <w:lvl w:ilvl="3" w:tentative="1">
+      <w:start w:val="1"/>
+      <w:numFmt w:val="bullet"/>
+      <w:lvlText w:val=""/>
+      <w:lvlJc w:val="left"/>
+      <w:pPr>
+        <w:tabs>
+          <w:tab w:val="num" w:pos="2880"/>
+        </w:tabs>
+        <w:ind w:left="2880" w:hanging="360"/>
+      </w:pPr>
+      <w:rPr>
+        <w:rFonts w:ascii="Symbol" w:hAnsi="Symbol" w:hint="default"/>
+        <w:sz w:val="20"/>
+      </w:rPr>
+    </w:lvl>
+    <w:lvl w:ilvl="4" w:tentative="1">
+      <w:start w:val="1"/>
+      <w:numFmt w:val="bullet"/>
+      <w:lvlText w:val=""/>
+      <w:lvlJc w:val="left"/>
+      <w:pPr>
+        <w:tabs>
+          <w:tab w:val="num" w:pos="3600"/>
+        </w:tabs>
+        <w:ind w:left="3600" w:hanging="360"/>
+      </w:pPr>
+      <w:rPr>
+        <w:rFonts w:ascii="Symbol" w:hAnsi="Symbol" w:hint="default"/>
+        <w:sz w:val="20"/>
+      </w:rPr>
+    </w:lvl>
+    <w:lvl w:ilvl="5" w:tentative="1">
+      <w:start w:val="1"/>
+      <w:numFmt w:val="bullet"/>
+      <w:lvlText w:val=""/>
+      <w:lvlJc w:val="left"/>
+      <w:pPr>
+        <w:tabs>
+          <w:tab w:val="num" w:pos="4320"/>
+        </w:tabs>
+        <w:ind w:left="4320" w:hanging="360"/>
+      </w:pPr>
+      <w:rPr>
+        <w:rFonts w:ascii="Symbol" w:hAnsi="Symbol" w:hint="default"/>
+        <w:sz w:val="20"/>
+      </w:rPr>
+    </w:lvl>
+    <w:lvl w:ilvl="6" w:tentative="1">
+      <w:start w:val="1"/>
+      <w:numFmt w:val="bullet"/>
+      <w:lvlText w:val=""/>
+      <w:lvlJc w:val="left"/>
+      <w:pPr>
+        <w:tabs>
+          <w:tab w:val="num" w:pos="5040"/>
+        </w:tabs>
+        <w:ind w:left="5040" w:hanging="360"/>
+      </w:pPr>
+      <w:rPr>
+        <w:rFonts w:ascii="Symbol" w:hAnsi="Symbol" w:hint="default"/>
+        <w:sz w:val="20"/>
+      </w:rPr>
+    </w:lvl>
+    <w:lvl w:ilvl="7" w:tentative="1">
+      <w:start w:val="1"/>
+      <w:numFmt w:val="bullet"/>
+      <w:lvlText w:val=""/>
+      <w:lvlJc w:val="left"/>
+      <w:pPr>
+        <w:tabs>
+          <w:tab w:val="num" w:pos="5760"/>
+        </w:tabs>
+        <w:ind w:left="5760" w:hanging="360"/>
+      </w:pPr>
+      <w:rPr>
+        <w:rFonts w:ascii="Symbol" w:hAnsi="Symbol" w:hint="default"/>
+        <w:sz w:val="20"/>
+      </w:rPr>
+    </w:lvl>
+    <w:lvl w:ilvl="8" w:tentative="1">
+      <w:start w:val="1"/>
+      <w:numFmt w:val="bullet"/>
+      <w:lvlText w:val=""/>
+      <w:lvlJc w:val="left"/>
+      <w:pPr>
+        <w:tabs>
+          <w:tab w:val="num" w:pos="6480"/>
+        </w:tabs>
+        <w:ind w:left="6480" w:hanging="360"/>
+      </w:pPr>
+      <w:rPr>
+        <w:rFonts w:ascii="Symbol" w:hAnsi="Symbol" w:hint="default"/>
+        <w:sz w:val="20"/>
+      </w:rPr>
+    </w:lvl>
+  </w:abstractNum>
+  <w:abstractNum w:abstractNumId="2" w15:restartNumberingAfterBreak="0">
+    <w:nsid w:val="68D74772"/>
+    <w:multiLevelType w:val="multilevel"/>
+    <w:tmpl w:val="E1C834C2"/>
+    <w:lvl w:ilvl="0">
+      <w:start w:val="1"/>
+      <w:numFmt w:val="bullet"/>
+      <w:lvlText w:val=""/>
+      <w:lvlJc w:val="left"/>
+      <w:pPr>
+        <w:tabs>
+          <w:tab w:val="num" w:pos="720"/>
+        </w:tabs>
+        <w:ind w:left="720" w:hanging="360"/>
+      </w:pPr>
+      <w:rPr>
+        <w:rFonts w:ascii="Symbol" w:hAnsi="Symbol" w:hint="default"/>
+        <w:sz w:val="20"/>
+      </w:rPr>
+    </w:lvl>
+    <w:lvl w:ilvl="1">
+      <w:start w:val="2"/>
+      <w:numFmt w:val="decimal"/>
+      <w:lvlText w:val="%2"/>
+      <w:lvlJc w:val="left"/>
+      <w:pPr>
+        <w:ind w:left="1440" w:hanging="360"/>
+      </w:pPr>
+      <w:rPr>
+        <w:rFonts w:hint="default"/>
+      </w:rPr>
+    </w:lvl>
+    <w:lvl w:ilvl="2" w:tentative="1">
+      <w:start w:val="1"/>
+      <w:numFmt w:val="bullet"/>
+      <w:lvlText w:val=""/>
+      <w:lvlJc w:val="left"/>
+      <w:pPr>
+        <w:tabs>
+          <w:tab w:val="num" w:pos="2160"/>
+        </w:tabs>
+        <w:ind w:left="2160" w:hanging="360"/>
+      </w:pPr>
+      <w:rPr>
+        <w:rFonts w:ascii="Symbol" w:hAnsi="Symbol" w:hint="default"/>
+        <w:sz w:val="20"/>
+      </w:rPr>
+    </w:lvl>
+    <w:lvl w:ilvl="3" w:tentative="1">
+      <w:start w:val="1"/>
+      <w:numFmt w:val="bullet"/>
+      <w:lvlText w:val=""/>
+      <w:lvlJc w:val="left"/>
+      <w:pPr>
+        <w:tabs>
+          <w:tab w:val="num" w:pos="2880"/>
+        </w:tabs>
+        <w:ind w:left="2880" w:hanging="360"/>
+      </w:pPr>
+      <w:rPr>
+        <w:rFonts w:ascii="Symbol" w:hAnsi="Symbol" w:hint="default"/>
+        <w:sz w:val="20"/>
+      </w:rPr>
+    </w:lvl>
+    <w:lvl w:ilvl="4" w:tentative="1">
+      <w:start w:val="1"/>
+      <w:numFmt w:val="bullet"/>
+      <w:lvlText w:val=""/>
+      <w:lvlJc w:val="left"/>
+      <w:pPr>
+        <w:tabs>
+          <w:tab w:val="num" w:pos="3600"/>
+        </w:tabs>
+        <w:ind w:left="3600" w:hanging="360"/>
+      </w:pPr>
+      <w:rPr>
+        <w:rFonts w:ascii="Symbol" w:hAnsi="Symbol" w:hint="default"/>
+        <w:sz w:val="20"/>
+      </w:rPr>
+    </w:lvl>
+    <w:lvl w:ilvl="5" w:tentative="1">
+      <w:start w:val="1"/>
+      <w:numFmt w:val="bullet"/>
+      <w:lvlText w:val=""/>
+      <w:lvlJc w:val="left"/>
+      <w:pPr>
+        <w:tabs>
+          <w:tab w:val="num" w:pos="4320"/>
+        </w:tabs>
+        <w:ind w:left="4320" w:hanging="360"/>
+      </w:pPr>
+      <w:rPr>
+        <w:rFonts w:ascii="Symbol" w:hAnsi="Symbol" w:hint="default"/>
+        <w:sz w:val="20"/>
+      </w:rPr>
+    </w:lvl>
+    <w:lvl w:ilvl="6" w:tentative="1">
+      <w:start w:val="1"/>
+      <w:numFmt w:val="bullet"/>
+      <w:lvlText w:val=""/>
+      <w:lvlJc w:val="left"/>
+      <w:pPr>
+        <w:tabs>
+          <w:tab w:val="num" w:pos="5040"/>
+        </w:tabs>
+        <w:ind w:left="5040" w:hanging="360"/>
+      </w:pPr>
+      <w:rPr>
+        <w:rFonts w:ascii="Symbol" w:hAnsi="Symbol" w:hint="default"/>
+        <w:sz w:val="20"/>
+      </w:rPr>
+    </w:lvl>
+    <w:lvl w:ilvl="7" w:tentative="1">
+      <w:start w:val="1"/>
+      <w:numFmt w:val="bullet"/>
+      <w:lvlText w:val=""/>
+      <w:lvlJc w:val="left"/>
+      <w:pPr>
+        <w:tabs>
+          <w:tab w:val="num" w:pos="5760"/>
+        </w:tabs>
+        <w:ind w:left="5760" w:hanging="360"/>
+      </w:pPr>
+      <w:rPr>
+        <w:rFonts w:ascii="Symbol" w:hAnsi="Symbol" w:hint="default"/>
+        <w:sz w:val="20"/>
+      </w:rPr>
+    </w:lvl>
+    <w:lvl w:ilvl="8" w:tentative="1">
+      <w:start w:val="1"/>
+      <w:numFmt w:val="bullet"/>
+      <w:lvlText w:val=""/>
+      <w:lvlJc w:val="left"/>
+      <w:pPr>
+        <w:tabs>
+          <w:tab w:val="num" w:pos="6480"/>
+        </w:tabs>
+        <w:ind w:left="6480" w:hanging="360"/>
+      </w:pPr>
+      <w:rPr>
+        <w:rFonts w:ascii="Symbol" w:hAnsi="Symbol" w:hint="default"/>
+        <w:sz w:val="20"/>
+      </w:rPr>
+    </w:lvl>
+  </w:abstractNum>
+  <w:abstractNum w:abstractNumId="3" w15:restartNumberingAfterBreak="0">
     <w:nsid w:val="746C12C7"/>
     <w:multiLevelType w:val="multilevel"/>
     <w:tmpl w:val="314C82D2"/>
@@ -1459,7 +2311,43 @@
     </w:lvl>
   </w:abstractNum>
   <w:num w:numId="1" w16cid:durableId="538400977">
+    <w:abstractNumId w:val="3"/>
+  </w:num>
+  <w:num w:numId="2" w16cid:durableId="669986160">
+    <w:abstractNumId w:val="1"/>
+  </w:num>
+  <w:num w:numId="3" w16cid:durableId="1540701890">
+    <w:abstractNumId w:val="2"/>
+  </w:num>
+  <w:num w:numId="4" w16cid:durableId="691227465">
     <w:abstractNumId w:val="0"/>
+    <w:lvlOverride w:ilvl="0">
+      <w:startOverride w:val="1"/>
+    </w:lvlOverride>
+    <w:lvlOverride w:ilvl="1">
+      <w:startOverride w:val="1"/>
+    </w:lvlOverride>
+    <w:lvlOverride w:ilvl="2">
+      <w:startOverride w:val="1"/>
+    </w:lvlOverride>
+    <w:lvlOverride w:ilvl="3">
+      <w:startOverride w:val="1"/>
+    </w:lvlOverride>
+    <w:lvlOverride w:ilvl="4">
+      <w:startOverride w:val="1"/>
+    </w:lvlOverride>
+    <w:lvlOverride w:ilvl="5">
+      <w:startOverride w:val="1"/>
+    </w:lvlOverride>
+    <w:lvlOverride w:ilvl="6">
+      <w:startOverride w:val="1"/>
+    </w:lvlOverride>
+    <w:lvlOverride w:ilvl="7">
+      <w:startOverride w:val="1"/>
+    </w:lvlOverride>
+    <w:lvlOverride w:ilvl="8">
+      <w:startOverride w:val="1"/>
+    </w:lvlOverride>
   </w:num>
 </w:numbering>
 </file>
